--- a/readme_R.docx
+++ b/readme_R.docx
@@ -14,7 +14,21 @@
           <w:b/>
           <w:bCs/>
         </w:rPr>
-        <w:t>Last update: 2022/2/24</w:t>
+        <w:t>Last update: 2022/</w:t>
+      </w:r>
+      <w:r>
+        <w:rPr>
+          <w:b/>
+          <w:bCs/>
+        </w:rPr>
+        <w:t>3</w:t>
+      </w:r>
+      <w:r>
+        <w:rPr>
+          <w:b/>
+          <w:bCs/>
+        </w:rPr>
+        <w:t>/2</w:t>
       </w:r>
     </w:p>
     <w:p>
@@ -648,6 +662,9 @@
       </w:r>
       <w:r>
         <w:t>utput: time_series_data.csv</w:t>
+      </w:r>
+      <w:r>
+        <w:t xml:space="preserve"> &amp; df_anaysis.csv</w:t>
       </w:r>
     </w:p>
     <w:p>
@@ -731,6 +748,25 @@
       </w:pPr>
       <w:r>
         <w:t>df_emp_shock2019Q4.csv</w:t>
+      </w:r>
+    </w:p>
+    <w:p>
+      <w:pPr>
+        <w:pStyle w:val="a7"/>
+        <w:numPr>
+          <w:ilvl w:val="0"/>
+          <w:numId w:val="1"/>
+        </w:numPr>
+        <w:ind w:leftChars="0"/>
+      </w:pPr>
+      <w:r>
+        <w:t>“</w:t>
+      </w:r>
+      <w:r>
+        <w:t>df_anaysis.csv</w:t>
+      </w:r>
+      <w:r>
+        <w:t>” in the “output” folder is our main (or minimal) dataset.</w:t>
       </w:r>
     </w:p>
     <w:p/>
@@ -1308,606 +1344,606 @@
           <w:b/>
           <w:bCs/>
         </w:rPr>
+        <w:t xml:space="preserve">S2 Fig., </w:t>
+      </w:r>
+      <w:r>
+        <w:rPr>
+          <w:rFonts w:hint="eastAsia"/>
+          <w:b/>
+          <w:bCs/>
+        </w:rPr>
+        <w:t>F</w:t>
+      </w:r>
+      <w:r>
+        <w:rPr>
+          <w:b/>
+          <w:bCs/>
+        </w:rPr>
+        <w:t>igure</w:t>
+      </w:r>
+      <w:r>
+        <w:rPr>
+          <w:b/>
+          <w:bCs/>
+        </w:rPr>
+        <w:t xml:space="preserve"> </w:t>
+      </w:r>
+      <w:r>
+        <w:rPr>
+          <w:b/>
+          <w:bCs/>
+        </w:rPr>
+        <w:t>A.2</w:t>
+      </w:r>
+    </w:p>
+    <w:p>
+      <w:pPr>
+        <w:pStyle w:val="a7"/>
+        <w:numPr>
+          <w:ilvl w:val="0"/>
+          <w:numId w:val="7"/>
+        </w:numPr>
+        <w:ind w:leftChars="0"/>
+      </w:pPr>
+      <w:proofErr w:type="spellStart"/>
+      <w:r>
+        <w:t>infection_death_mobility.Rmd</w:t>
+      </w:r>
+      <w:proofErr w:type="spellEnd"/>
+    </w:p>
+    <w:p>
+      <w:pPr>
+        <w:rPr>
+          <w:b/>
+          <w:bCs/>
+        </w:rPr>
+      </w:pPr>
+    </w:p>
+    <w:p>
+      <w:pPr>
+        <w:rPr>
+          <w:b/>
+          <w:bCs/>
+        </w:rPr>
+      </w:pPr>
+      <w:r>
+        <w:rPr>
+          <w:b/>
+          <w:bCs/>
+        </w:rPr>
+        <w:t xml:space="preserve">S3 Fig, </w:t>
+      </w:r>
+      <w:r>
+        <w:rPr>
+          <w:rFonts w:hint="eastAsia"/>
+          <w:b/>
+          <w:bCs/>
+        </w:rPr>
+        <w:t>F</w:t>
+      </w:r>
+      <w:r>
+        <w:rPr>
+          <w:b/>
+          <w:bCs/>
+        </w:rPr>
+        <w:t>igure B.1</w:t>
+      </w:r>
+    </w:p>
+    <w:p>
+      <w:pPr>
+        <w:pStyle w:val="a7"/>
+        <w:numPr>
+          <w:ilvl w:val="0"/>
+          <w:numId w:val="7"/>
+        </w:numPr>
+        <w:ind w:leftChars="0"/>
+      </w:pPr>
+      <w:r>
+        <w:t>unemploy_diff2_on_suicide.Rmd</w:t>
+      </w:r>
+    </w:p>
+    <w:p>
+      <w:r>
+        <w:t>graph_unemploy_diff2_on</w:t>
+      </w:r>
+      <w:r>
+        <w:t>_yoy</w:t>
+      </w:r>
+      <w:r>
+        <w:t>_suicide_robust.pdf</w:t>
+      </w:r>
+    </w:p>
+    <w:p>
+      <w:pPr>
+        <w:rPr>
+          <w:b/>
+          <w:bCs/>
+        </w:rPr>
+      </w:pPr>
+    </w:p>
+    <w:p>
+      <w:pPr>
+        <w:rPr>
+          <w:b/>
+          <w:bCs/>
+        </w:rPr>
+      </w:pPr>
+      <w:r>
+        <w:rPr>
+          <w:b/>
+          <w:bCs/>
+        </w:rPr>
+        <w:t xml:space="preserve">S4 Fig, </w:t>
+      </w:r>
+      <w:r>
+        <w:rPr>
+          <w:rFonts w:hint="eastAsia"/>
+          <w:b/>
+          <w:bCs/>
+        </w:rPr>
+        <w:t>F</w:t>
+      </w:r>
+      <w:r>
+        <w:rPr>
+          <w:b/>
+          <w:bCs/>
+        </w:rPr>
+        <w:t>igure B.2</w:t>
+      </w:r>
+    </w:p>
+    <w:p>
+      <w:pPr>
+        <w:pStyle w:val="a7"/>
+        <w:numPr>
+          <w:ilvl w:val="0"/>
+          <w:numId w:val="7"/>
+        </w:numPr>
+        <w:ind w:leftChars="0"/>
+      </w:pPr>
+      <w:r>
+        <w:t>unemploy_diff2_on_UIbenefit.Rmd</w:t>
+      </w:r>
+    </w:p>
+    <w:p>
+      <w:r>
+        <w:t>graph_unemploy_diff2_on_</w:t>
+      </w:r>
+      <w:r>
+        <w:t xml:space="preserve"> yoy_</w:t>
+      </w:r>
+      <w:r>
+        <w:t>UIbenefit_robust.pdf</w:t>
+      </w:r>
+    </w:p>
+    <w:p>
+      <w:pPr>
+        <w:rPr>
+          <w:b/>
+          <w:bCs/>
+        </w:rPr>
+      </w:pPr>
+    </w:p>
+    <w:p>
+      <w:pPr>
+        <w:rPr>
+          <w:b/>
+          <w:bCs/>
+        </w:rPr>
+      </w:pPr>
+      <w:r>
+        <w:rPr>
+          <w:b/>
+          <w:bCs/>
+        </w:rPr>
+        <w:t xml:space="preserve">S5 Fig, </w:t>
+      </w:r>
+      <w:r>
+        <w:rPr>
+          <w:rFonts w:hint="eastAsia"/>
+          <w:b/>
+          <w:bCs/>
+        </w:rPr>
+        <w:t>F</w:t>
+      </w:r>
+      <w:r>
+        <w:rPr>
+          <w:b/>
+          <w:bCs/>
+        </w:rPr>
+        <w:t>igure B.3</w:t>
+      </w:r>
+    </w:p>
+    <w:p>
+      <w:pPr>
+        <w:pStyle w:val="a7"/>
+        <w:numPr>
+          <w:ilvl w:val="0"/>
+          <w:numId w:val="7"/>
+        </w:numPr>
+        <w:ind w:leftChars="0"/>
+      </w:pPr>
+      <w:r>
+        <w:t>unemploy_diff2_on_2nd_safetynet.Rmd</w:t>
+      </w:r>
+    </w:p>
+    <w:p>
+      <w:r>
+        <w:t>graph_unemploy_diff2_on_</w:t>
+      </w:r>
+      <w:r>
+        <w:t xml:space="preserve"> yoy_</w:t>
+      </w:r>
+      <w:r>
+        <w:t>2nd_safetynet_robust.pdf</w:t>
+      </w:r>
+    </w:p>
+    <w:p>
+      <w:pPr>
+        <w:rPr>
+          <w:b/>
+          <w:bCs/>
+        </w:rPr>
+      </w:pPr>
+    </w:p>
+    <w:p>
+      <w:pPr>
+        <w:rPr>
+          <w:b/>
+          <w:bCs/>
+        </w:rPr>
+      </w:pPr>
+      <w:r>
+        <w:rPr>
+          <w:b/>
+          <w:bCs/>
+        </w:rPr>
+        <w:t xml:space="preserve">S6 Fig, </w:t>
+      </w:r>
+      <w:r>
+        <w:rPr>
+          <w:rFonts w:hint="eastAsia"/>
+          <w:b/>
+          <w:bCs/>
+        </w:rPr>
+        <w:t>F</w:t>
+      </w:r>
+      <w:r>
+        <w:rPr>
+          <w:b/>
+          <w:bCs/>
+        </w:rPr>
+        <w:t>igure B.4</w:t>
+      </w:r>
+    </w:p>
+    <w:p>
+      <w:pPr>
+        <w:pStyle w:val="a7"/>
+        <w:numPr>
+          <w:ilvl w:val="0"/>
+          <w:numId w:val="7"/>
+        </w:numPr>
+        <w:ind w:leftChars="0"/>
+      </w:pPr>
+      <w:r>
+        <w:t>unemploy_diff2_on_PAbenefit.Rmd</w:t>
+      </w:r>
+    </w:p>
+    <w:p>
+      <w:r>
+        <w:t>graph_unemploy_diff2_on_yoy_PAbenefit_robust.pdf</w:t>
+      </w:r>
+    </w:p>
+    <w:p>
+      <w:pPr>
+        <w:rPr>
+          <w:b/>
+          <w:bCs/>
+        </w:rPr>
+      </w:pPr>
+    </w:p>
+    <w:p>
+      <w:pPr>
+        <w:rPr>
+          <w:b/>
+          <w:bCs/>
+        </w:rPr>
+      </w:pPr>
+      <w:r>
+        <w:rPr>
+          <w:b/>
+          <w:bCs/>
+        </w:rPr>
+        <w:t>S</w:t>
+      </w:r>
+      <w:r>
+        <w:rPr>
+          <w:b/>
+          <w:bCs/>
+        </w:rPr>
+        <w:t xml:space="preserve">4 Table, </w:t>
+      </w:r>
+      <w:r>
+        <w:rPr>
+          <w:rFonts w:hint="eastAsia"/>
+          <w:b/>
+          <w:bCs/>
+        </w:rPr>
+        <w:t>T</w:t>
+      </w:r>
+      <w:r>
+        <w:rPr>
+          <w:b/>
+          <w:bCs/>
+        </w:rPr>
+        <w:t>able C.1</w:t>
+      </w:r>
+    </w:p>
+    <w:p>
+      <w:pPr>
+        <w:pStyle w:val="a7"/>
+        <w:numPr>
+          <w:ilvl w:val="0"/>
+          <w:numId w:val="7"/>
+        </w:numPr>
+        <w:ind w:leftChars="0"/>
+      </w:pPr>
+      <w:r>
+        <w:t>unemploy_diff2_on_suicide.Rmd</w:t>
+      </w:r>
+    </w:p>
+    <w:p>
+      <w:pPr>
+        <w:rPr>
+          <w:b/>
+          <w:bCs/>
+        </w:rPr>
+      </w:pPr>
+    </w:p>
+    <w:p>
+      <w:pPr>
+        <w:rPr>
+          <w:b/>
+          <w:bCs/>
+        </w:rPr>
+      </w:pPr>
+      <w:r>
+        <w:rPr>
+          <w:b/>
+          <w:bCs/>
+        </w:rPr>
+        <w:t xml:space="preserve">S5 Table, </w:t>
+      </w:r>
+      <w:r>
+        <w:rPr>
+          <w:rFonts w:hint="eastAsia"/>
+          <w:b/>
+          <w:bCs/>
+        </w:rPr>
+        <w:t>T</w:t>
+      </w:r>
+      <w:r>
+        <w:rPr>
+          <w:b/>
+          <w:bCs/>
+        </w:rPr>
+        <w:t>able C.2</w:t>
+      </w:r>
+    </w:p>
+    <w:p>
+      <w:pPr>
+        <w:pStyle w:val="a7"/>
+        <w:numPr>
+          <w:ilvl w:val="0"/>
+          <w:numId w:val="7"/>
+        </w:numPr>
+        <w:ind w:leftChars="0"/>
+      </w:pPr>
+      <w:r>
+        <w:t>unemploy_diff2_on_suicide.Rmd</w:t>
+      </w:r>
+    </w:p>
+    <w:p>
+      <w:pPr>
+        <w:rPr>
+          <w:b/>
+          <w:bCs/>
+        </w:rPr>
+      </w:pPr>
+    </w:p>
+    <w:p>
+      <w:pPr>
+        <w:rPr>
+          <w:b/>
+          <w:bCs/>
+        </w:rPr>
+      </w:pPr>
+      <w:r>
+        <w:rPr>
+          <w:b/>
+          <w:bCs/>
+        </w:rPr>
+        <w:t xml:space="preserve">S6 Table, </w:t>
+      </w:r>
+      <w:r>
+        <w:rPr>
+          <w:rFonts w:hint="eastAsia"/>
+          <w:b/>
+          <w:bCs/>
+        </w:rPr>
+        <w:t>T</w:t>
+      </w:r>
+      <w:r>
+        <w:rPr>
+          <w:b/>
+          <w:bCs/>
+        </w:rPr>
+        <w:t>able C.3</w:t>
+      </w:r>
+    </w:p>
+    <w:p>
+      <w:pPr>
+        <w:pStyle w:val="a7"/>
+        <w:numPr>
+          <w:ilvl w:val="0"/>
+          <w:numId w:val="7"/>
+        </w:numPr>
+        <w:ind w:leftChars="0"/>
+      </w:pPr>
+      <w:r>
+        <w:t>unemploy_diff2_on_UIbenefit.Rmd</w:t>
+      </w:r>
+    </w:p>
+    <w:p>
+      <w:pPr>
+        <w:rPr>
+          <w:b/>
+          <w:bCs/>
+        </w:rPr>
+      </w:pPr>
+    </w:p>
+    <w:p>
+      <w:pPr>
+        <w:rPr>
+          <w:b/>
+          <w:bCs/>
+        </w:rPr>
+      </w:pPr>
+      <w:r>
+        <w:rPr>
+          <w:b/>
+          <w:bCs/>
+        </w:rPr>
+        <w:t xml:space="preserve">S7 Table, </w:t>
+      </w:r>
+      <w:r>
+        <w:rPr>
+          <w:rFonts w:hint="eastAsia"/>
+          <w:b/>
+          <w:bCs/>
+        </w:rPr>
+        <w:t>T</w:t>
+      </w:r>
+      <w:r>
+        <w:rPr>
+          <w:b/>
+          <w:bCs/>
+        </w:rPr>
+        <w:t>able C.4</w:t>
+      </w:r>
+    </w:p>
+    <w:p>
+      <w:pPr>
+        <w:pStyle w:val="a7"/>
+        <w:numPr>
+          <w:ilvl w:val="0"/>
+          <w:numId w:val="7"/>
+        </w:numPr>
+        <w:ind w:leftChars="0"/>
+      </w:pPr>
+      <w:r>
+        <w:t>unemploy_diff2_on_UIbenefit.Rmd</w:t>
+      </w:r>
+    </w:p>
+    <w:p>
+      <w:pPr>
+        <w:rPr>
+          <w:b/>
+          <w:bCs/>
+        </w:rPr>
+      </w:pPr>
+    </w:p>
+    <w:p>
+      <w:pPr>
+        <w:rPr>
+          <w:b/>
+          <w:bCs/>
+        </w:rPr>
+      </w:pPr>
+      <w:r>
+        <w:rPr>
+          <w:b/>
+          <w:bCs/>
+        </w:rPr>
+        <w:t xml:space="preserve">S8 Table, </w:t>
+      </w:r>
+      <w:r>
+        <w:rPr>
+          <w:rFonts w:hint="eastAsia"/>
+          <w:b/>
+          <w:bCs/>
+        </w:rPr>
+        <w:t>T</w:t>
+      </w:r>
+      <w:r>
+        <w:rPr>
+          <w:b/>
+          <w:bCs/>
+        </w:rPr>
+        <w:t>able C.5</w:t>
+      </w:r>
+    </w:p>
+    <w:p>
+      <w:pPr>
+        <w:pStyle w:val="a7"/>
+        <w:numPr>
+          <w:ilvl w:val="0"/>
+          <w:numId w:val="7"/>
+        </w:numPr>
+        <w:ind w:leftChars="0"/>
+      </w:pPr>
+      <w:r>
+        <w:t>unemploy_diff2_on_2nd_safetynet.Rmd</w:t>
+      </w:r>
+    </w:p>
+    <w:p>
+      <w:pPr>
+        <w:rPr>
+          <w:b/>
+          <w:bCs/>
+        </w:rPr>
+      </w:pPr>
+    </w:p>
+    <w:p>
+      <w:pPr>
+        <w:rPr>
+          <w:b/>
+          <w:bCs/>
+        </w:rPr>
+      </w:pPr>
+      <w:r>
+        <w:rPr>
+          <w:b/>
+          <w:bCs/>
+        </w:rPr>
+        <w:t xml:space="preserve">S9 Table, </w:t>
+      </w:r>
+      <w:r>
+        <w:rPr>
+          <w:rFonts w:hint="eastAsia"/>
+          <w:b/>
+          <w:bCs/>
+        </w:rPr>
+        <w:t>T</w:t>
+      </w:r>
+      <w:r>
+        <w:rPr>
+          <w:b/>
+          <w:bCs/>
+        </w:rPr>
+        <w:t>able C.6</w:t>
+      </w:r>
+    </w:p>
+    <w:p>
+      <w:pPr>
+        <w:pStyle w:val="a7"/>
+        <w:numPr>
+          <w:ilvl w:val="0"/>
+          <w:numId w:val="7"/>
+        </w:numPr>
+        <w:ind w:leftChars="0"/>
+      </w:pPr>
+      <w:r>
         <w:lastRenderedPageBreak/>
-        <w:t xml:space="preserve">S2 Fig., </w:t>
-      </w:r>
-      <w:r>
-        <w:rPr>
-          <w:rFonts w:hint="eastAsia"/>
-          <w:b/>
-          <w:bCs/>
-        </w:rPr>
-        <w:t>F</w:t>
-      </w:r>
-      <w:r>
-        <w:rPr>
-          <w:b/>
-          <w:bCs/>
-        </w:rPr>
-        <w:t>igure</w:t>
-      </w:r>
-      <w:r>
-        <w:rPr>
-          <w:b/>
-          <w:bCs/>
-        </w:rPr>
-        <w:t xml:space="preserve"> </w:t>
-      </w:r>
-      <w:r>
-        <w:rPr>
-          <w:b/>
-          <w:bCs/>
-        </w:rPr>
-        <w:t>A.2</w:t>
-      </w:r>
-    </w:p>
-    <w:p>
-      <w:pPr>
-        <w:pStyle w:val="a7"/>
-        <w:numPr>
-          <w:ilvl w:val="0"/>
-          <w:numId w:val="7"/>
-        </w:numPr>
-        <w:ind w:leftChars="0"/>
-      </w:pPr>
-      <w:proofErr w:type="spellStart"/>
-      <w:r>
-        <w:t>infection_death_mobility.Rmd</w:t>
-      </w:r>
-      <w:proofErr w:type="spellEnd"/>
-    </w:p>
-    <w:p>
-      <w:pPr>
-        <w:rPr>
-          <w:b/>
-          <w:bCs/>
-        </w:rPr>
-      </w:pPr>
-    </w:p>
-    <w:p>
-      <w:pPr>
-        <w:rPr>
-          <w:b/>
-          <w:bCs/>
-        </w:rPr>
-      </w:pPr>
-      <w:r>
-        <w:rPr>
-          <w:b/>
-          <w:bCs/>
-        </w:rPr>
-        <w:t xml:space="preserve">S3 Fig, </w:t>
-      </w:r>
-      <w:r>
-        <w:rPr>
-          <w:rFonts w:hint="eastAsia"/>
-          <w:b/>
-          <w:bCs/>
-        </w:rPr>
-        <w:t>F</w:t>
-      </w:r>
-      <w:r>
-        <w:rPr>
-          <w:b/>
-          <w:bCs/>
-        </w:rPr>
-        <w:t>igure B.1</w:t>
-      </w:r>
-    </w:p>
-    <w:p>
-      <w:pPr>
-        <w:pStyle w:val="a7"/>
-        <w:numPr>
-          <w:ilvl w:val="0"/>
-          <w:numId w:val="7"/>
-        </w:numPr>
-        <w:ind w:leftChars="0"/>
-      </w:pPr>
-      <w:r>
-        <w:t>unemploy_diff2_on_suicide.Rmd</w:t>
-      </w:r>
-    </w:p>
-    <w:p>
-      <w:r>
-        <w:t>graph_unemploy_diff2_on</w:t>
-      </w:r>
-      <w:r>
-        <w:t>_yoy</w:t>
-      </w:r>
-      <w:r>
-        <w:t>_suicide_robust.pdf</w:t>
-      </w:r>
-    </w:p>
-    <w:p>
-      <w:pPr>
-        <w:rPr>
-          <w:b/>
-          <w:bCs/>
-        </w:rPr>
-      </w:pPr>
-    </w:p>
-    <w:p>
-      <w:pPr>
-        <w:rPr>
-          <w:b/>
-          <w:bCs/>
-        </w:rPr>
-      </w:pPr>
-      <w:r>
-        <w:rPr>
-          <w:b/>
-          <w:bCs/>
-        </w:rPr>
-        <w:t xml:space="preserve">S4 Fig, </w:t>
-      </w:r>
-      <w:r>
-        <w:rPr>
-          <w:rFonts w:hint="eastAsia"/>
-          <w:b/>
-          <w:bCs/>
-        </w:rPr>
-        <w:t>F</w:t>
-      </w:r>
-      <w:r>
-        <w:rPr>
-          <w:b/>
-          <w:bCs/>
-        </w:rPr>
-        <w:t>igure B.2</w:t>
-      </w:r>
-    </w:p>
-    <w:p>
-      <w:pPr>
-        <w:pStyle w:val="a7"/>
-        <w:numPr>
-          <w:ilvl w:val="0"/>
-          <w:numId w:val="7"/>
-        </w:numPr>
-        <w:ind w:leftChars="0"/>
-      </w:pPr>
-      <w:r>
-        <w:t>unemploy_diff2_on_UIbenefit.Rmd</w:t>
-      </w:r>
-    </w:p>
-    <w:p>
-      <w:r>
-        <w:t>graph_unemploy_diff2_on_</w:t>
-      </w:r>
-      <w:r>
-        <w:t xml:space="preserve"> yoy_</w:t>
-      </w:r>
-      <w:r>
-        <w:t>UIbenefit_robust.pdf</w:t>
-      </w:r>
-    </w:p>
-    <w:p>
-      <w:pPr>
-        <w:rPr>
-          <w:b/>
-          <w:bCs/>
-        </w:rPr>
-      </w:pPr>
-    </w:p>
-    <w:p>
-      <w:pPr>
-        <w:rPr>
-          <w:b/>
-          <w:bCs/>
-        </w:rPr>
-      </w:pPr>
-      <w:r>
-        <w:rPr>
-          <w:b/>
-          <w:bCs/>
-        </w:rPr>
-        <w:t xml:space="preserve">S5 Fig, </w:t>
-      </w:r>
-      <w:r>
-        <w:rPr>
-          <w:rFonts w:hint="eastAsia"/>
-          <w:b/>
-          <w:bCs/>
-        </w:rPr>
-        <w:t>F</w:t>
-      </w:r>
-      <w:r>
-        <w:rPr>
-          <w:b/>
-          <w:bCs/>
-        </w:rPr>
-        <w:t>igure B.3</w:t>
-      </w:r>
-    </w:p>
-    <w:p>
-      <w:pPr>
-        <w:pStyle w:val="a7"/>
-        <w:numPr>
-          <w:ilvl w:val="0"/>
-          <w:numId w:val="7"/>
-        </w:numPr>
-        <w:ind w:leftChars="0"/>
-      </w:pPr>
-      <w:r>
-        <w:t>unemploy_diff2_on_2nd_safetynet.Rmd</w:t>
-      </w:r>
-    </w:p>
-    <w:p>
-      <w:r>
-        <w:t>graph_unemploy_diff2_on_</w:t>
-      </w:r>
-      <w:r>
-        <w:t xml:space="preserve"> yoy_</w:t>
-      </w:r>
-      <w:r>
-        <w:t>2nd_safetynet_robust.pdf</w:t>
-      </w:r>
-    </w:p>
-    <w:p>
-      <w:pPr>
-        <w:rPr>
-          <w:b/>
-          <w:bCs/>
-        </w:rPr>
-      </w:pPr>
-    </w:p>
-    <w:p>
-      <w:pPr>
-        <w:rPr>
-          <w:b/>
-          <w:bCs/>
-        </w:rPr>
-      </w:pPr>
-      <w:r>
-        <w:rPr>
-          <w:b/>
-          <w:bCs/>
-        </w:rPr>
-        <w:t xml:space="preserve">S6 Fig, </w:t>
-      </w:r>
-      <w:r>
-        <w:rPr>
-          <w:rFonts w:hint="eastAsia"/>
-          <w:b/>
-          <w:bCs/>
-        </w:rPr>
-        <w:t>F</w:t>
-      </w:r>
-      <w:r>
-        <w:rPr>
-          <w:b/>
-          <w:bCs/>
-        </w:rPr>
-        <w:t>igure B.4</w:t>
-      </w:r>
-    </w:p>
-    <w:p>
-      <w:pPr>
-        <w:pStyle w:val="a7"/>
-        <w:numPr>
-          <w:ilvl w:val="0"/>
-          <w:numId w:val="7"/>
-        </w:numPr>
-        <w:ind w:leftChars="0"/>
-      </w:pPr>
-      <w:r>
-        <w:t>unemploy_diff2_on_PAbenefit.Rmd</w:t>
-      </w:r>
-    </w:p>
-    <w:p>
-      <w:r>
-        <w:t>graph_unemploy_diff2_on_yoy_PAbenefit_robust.pdf</w:t>
-      </w:r>
-    </w:p>
-    <w:p>
-      <w:pPr>
-        <w:rPr>
-          <w:b/>
-          <w:bCs/>
-        </w:rPr>
-      </w:pPr>
-    </w:p>
-    <w:p>
-      <w:pPr>
-        <w:rPr>
-          <w:b/>
-          <w:bCs/>
-        </w:rPr>
-      </w:pPr>
-      <w:r>
-        <w:rPr>
-          <w:b/>
-          <w:bCs/>
-        </w:rPr>
-        <w:t>S</w:t>
-      </w:r>
-      <w:r>
-        <w:rPr>
-          <w:b/>
-          <w:bCs/>
-        </w:rPr>
-        <w:t xml:space="preserve">4 Table, </w:t>
-      </w:r>
-      <w:r>
-        <w:rPr>
-          <w:rFonts w:hint="eastAsia"/>
-          <w:b/>
-          <w:bCs/>
-        </w:rPr>
-        <w:t>T</w:t>
-      </w:r>
-      <w:r>
-        <w:rPr>
-          <w:b/>
-          <w:bCs/>
-        </w:rPr>
-        <w:t>able C.1</w:t>
-      </w:r>
-    </w:p>
-    <w:p>
-      <w:pPr>
-        <w:pStyle w:val="a7"/>
-        <w:numPr>
-          <w:ilvl w:val="0"/>
-          <w:numId w:val="7"/>
-        </w:numPr>
-        <w:ind w:leftChars="0"/>
-      </w:pPr>
-      <w:r>
-        <w:t>unemploy_diff2_on_suicide.Rmd</w:t>
-      </w:r>
-    </w:p>
-    <w:p>
-      <w:pPr>
-        <w:rPr>
-          <w:b/>
-          <w:bCs/>
-        </w:rPr>
-      </w:pPr>
-    </w:p>
-    <w:p>
-      <w:pPr>
-        <w:rPr>
-          <w:b/>
-          <w:bCs/>
-        </w:rPr>
-      </w:pPr>
-      <w:r>
-        <w:rPr>
-          <w:b/>
-          <w:bCs/>
-        </w:rPr>
-        <w:t xml:space="preserve">S5 Table, </w:t>
-      </w:r>
-      <w:r>
-        <w:rPr>
-          <w:rFonts w:hint="eastAsia"/>
-          <w:b/>
-          <w:bCs/>
-        </w:rPr>
-        <w:t>T</w:t>
-      </w:r>
-      <w:r>
-        <w:rPr>
-          <w:b/>
-          <w:bCs/>
-        </w:rPr>
-        <w:t>able C.2</w:t>
-      </w:r>
-    </w:p>
-    <w:p>
-      <w:pPr>
-        <w:pStyle w:val="a7"/>
-        <w:numPr>
-          <w:ilvl w:val="0"/>
-          <w:numId w:val="7"/>
-        </w:numPr>
-        <w:ind w:leftChars="0"/>
-      </w:pPr>
-      <w:r>
-        <w:t>unemploy_diff2_on_suicide.Rmd</w:t>
-      </w:r>
-    </w:p>
-    <w:p>
-      <w:pPr>
-        <w:rPr>
-          <w:b/>
-          <w:bCs/>
-        </w:rPr>
-      </w:pPr>
-    </w:p>
-    <w:p>
-      <w:pPr>
-        <w:rPr>
-          <w:b/>
-          <w:bCs/>
-        </w:rPr>
-      </w:pPr>
-      <w:r>
-        <w:rPr>
-          <w:b/>
-          <w:bCs/>
-        </w:rPr>
-        <w:t xml:space="preserve">S6 Table, </w:t>
-      </w:r>
-      <w:r>
-        <w:rPr>
-          <w:rFonts w:hint="eastAsia"/>
-          <w:b/>
-          <w:bCs/>
-        </w:rPr>
-        <w:t>T</w:t>
-      </w:r>
-      <w:r>
-        <w:rPr>
-          <w:b/>
-          <w:bCs/>
-        </w:rPr>
-        <w:t>able C.3</w:t>
-      </w:r>
-    </w:p>
-    <w:p>
-      <w:pPr>
-        <w:pStyle w:val="a7"/>
-        <w:numPr>
-          <w:ilvl w:val="0"/>
-          <w:numId w:val="7"/>
-        </w:numPr>
-        <w:ind w:leftChars="0"/>
-      </w:pPr>
-      <w:r>
-        <w:t>unemploy_diff2_on_UIbenefit.Rmd</w:t>
-      </w:r>
-    </w:p>
-    <w:p>
-      <w:pPr>
-        <w:rPr>
-          <w:b/>
-          <w:bCs/>
-        </w:rPr>
-      </w:pPr>
-    </w:p>
-    <w:p>
-      <w:pPr>
-        <w:rPr>
-          <w:b/>
-          <w:bCs/>
-        </w:rPr>
-      </w:pPr>
-      <w:r>
-        <w:rPr>
-          <w:b/>
-          <w:bCs/>
-        </w:rPr>
-        <w:t xml:space="preserve">S7 Table, </w:t>
-      </w:r>
-      <w:r>
-        <w:rPr>
-          <w:rFonts w:hint="eastAsia"/>
-          <w:b/>
-          <w:bCs/>
-        </w:rPr>
-        <w:t>T</w:t>
-      </w:r>
-      <w:r>
-        <w:rPr>
-          <w:b/>
-          <w:bCs/>
-        </w:rPr>
-        <w:t>able C.4</w:t>
-      </w:r>
-    </w:p>
-    <w:p>
-      <w:pPr>
-        <w:pStyle w:val="a7"/>
-        <w:numPr>
-          <w:ilvl w:val="0"/>
-          <w:numId w:val="7"/>
-        </w:numPr>
-        <w:ind w:leftChars="0"/>
-      </w:pPr>
-      <w:r>
-        <w:t>unemploy_diff2_on_UIbenefit.Rmd</w:t>
-      </w:r>
-    </w:p>
-    <w:p>
-      <w:pPr>
-        <w:rPr>
-          <w:b/>
-          <w:bCs/>
-        </w:rPr>
-      </w:pPr>
-    </w:p>
-    <w:p>
-      <w:pPr>
-        <w:rPr>
-          <w:b/>
-          <w:bCs/>
-        </w:rPr>
-      </w:pPr>
-      <w:r>
-        <w:rPr>
-          <w:b/>
-          <w:bCs/>
-        </w:rPr>
-        <w:t xml:space="preserve">S8 Table, </w:t>
-      </w:r>
-      <w:r>
-        <w:rPr>
-          <w:rFonts w:hint="eastAsia"/>
-          <w:b/>
-          <w:bCs/>
-        </w:rPr>
-        <w:t>T</w:t>
-      </w:r>
-      <w:r>
-        <w:rPr>
-          <w:b/>
-          <w:bCs/>
-        </w:rPr>
-        <w:t>able C.5</w:t>
-      </w:r>
-    </w:p>
-    <w:p>
-      <w:pPr>
-        <w:pStyle w:val="a7"/>
-        <w:numPr>
-          <w:ilvl w:val="0"/>
-          <w:numId w:val="7"/>
-        </w:numPr>
-        <w:ind w:leftChars="0"/>
-      </w:pPr>
-      <w:r>
-        <w:t>unemploy_diff2_on_2nd_safetynet.Rmd</w:t>
-      </w:r>
-    </w:p>
-    <w:p>
-      <w:pPr>
-        <w:rPr>
-          <w:b/>
-          <w:bCs/>
-        </w:rPr>
-      </w:pPr>
-    </w:p>
-    <w:p>
-      <w:pPr>
-        <w:rPr>
-          <w:b/>
-          <w:bCs/>
-        </w:rPr>
-      </w:pPr>
-      <w:r>
-        <w:rPr>
-          <w:b/>
-          <w:bCs/>
-        </w:rPr>
-        <w:t xml:space="preserve">S9 Table, </w:t>
-      </w:r>
-      <w:r>
-        <w:rPr>
-          <w:rFonts w:hint="eastAsia"/>
-          <w:b/>
-          <w:bCs/>
-        </w:rPr>
-        <w:t>T</w:t>
-      </w:r>
-      <w:r>
-        <w:rPr>
-          <w:b/>
-          <w:bCs/>
-        </w:rPr>
-        <w:t>able C.6</w:t>
-      </w:r>
-    </w:p>
-    <w:p>
-      <w:pPr>
-        <w:pStyle w:val="a7"/>
-        <w:numPr>
-          <w:ilvl w:val="0"/>
-          <w:numId w:val="7"/>
-        </w:numPr>
-        <w:ind w:leftChars="0"/>
-      </w:pPr>
-      <w:r>
         <w:t>unemploy_diff2_on_2nd_safetynet.Rmd</w:t>
       </w:r>
     </w:p>
@@ -2889,7 +2925,7 @@
   <w:abstractNum w:abstractNumId="5" w15:restartNumberingAfterBreak="0">
     <w:nsid w:val="42A46259"/>
     <w:multiLevelType w:val="hybridMultilevel"/>
-    <w:tmpl w:val="1DF2193A"/>
+    <w:tmpl w:val="D8143210"/>
     <w:lvl w:ilvl="0" w:tplc="04090001">
       <w:start w:val="1"/>
       <w:numFmt w:val="bullet"/>

--- a/readme_R.docx
+++ b/readme_R.docx
@@ -48,20 +48,34 @@
       </w:pPr>
       <w:r>
         <w:rPr>
+          <w:rFonts w:hint="eastAsia"/>
           <w:b/>
           <w:bCs/>
         </w:rPr>
         <w:t>&lt;</w:t>
       </w:r>
-      <w:proofErr w:type="spellStart"/>
-      <w:r>
-        <w:rPr>
-          <w:b/>
-          <w:bCs/>
-        </w:rPr>
-        <w:t>RMarkdown</w:t>
-      </w:r>
-      <w:proofErr w:type="spellEnd"/>
+      <w:r>
+        <w:rPr>
+          <w:rFonts w:hint="eastAsia"/>
+          <w:b/>
+          <w:bCs/>
+        </w:rPr>
+        <w:t>F</w:t>
+      </w:r>
+      <w:r>
+        <w:rPr>
+          <w:b/>
+          <w:bCs/>
+        </w:rPr>
+        <w:t>older structure</w:t>
+      </w:r>
+      <w:r>
+        <w:rPr>
+          <w:b/>
+          <w:bCs/>
+        </w:rPr>
+        <w:t xml:space="preserve"> and some notes</w:t>
+      </w:r>
       <w:r>
         <w:rPr>
           <w:b/>
@@ -72,6 +86,146 @@
     </w:p>
     <w:p>
       <w:pPr>
+        <w:pStyle w:val="a7"/>
+        <w:numPr>
+          <w:ilvl w:val="0"/>
+          <w:numId w:val="10"/>
+        </w:numPr>
+        <w:ind w:leftChars="0"/>
+      </w:pPr>
+      <w:r>
+        <w:rPr>
+          <w:rFonts w:hint="eastAsia"/>
+        </w:rPr>
+        <w:t>A</w:t>
+      </w:r>
+      <w:r>
+        <w:t>ll Rmd</w:t>
+      </w:r>
+      <w:r>
+        <w:t xml:space="preserve"> and R</w:t>
+      </w:r>
+      <w:r>
+        <w:t xml:space="preserve"> files are directly put in the project folder</w:t>
+      </w:r>
+      <w:r>
+        <w:t>.</w:t>
+      </w:r>
+    </w:p>
+    <w:p>
+      <w:pPr>
+        <w:pStyle w:val="a7"/>
+        <w:numPr>
+          <w:ilvl w:val="0"/>
+          <w:numId w:val="10"/>
+        </w:numPr>
+        <w:ind w:leftChars="0"/>
+      </w:pPr>
+      <w:r>
+        <w:t>R project files are also directly put in the project folder.</w:t>
+      </w:r>
+    </w:p>
+    <w:p>
+      <w:pPr>
+        <w:pStyle w:val="a7"/>
+        <w:numPr>
+          <w:ilvl w:val="0"/>
+          <w:numId w:val="10"/>
+        </w:numPr>
+        <w:ind w:leftChars="0"/>
+      </w:pPr>
+      <w:r>
+        <w:t xml:space="preserve">The </w:t>
+      </w:r>
+      <w:r>
+        <w:t>“renv” folder is to restore the R-package environment.</w:t>
+      </w:r>
+    </w:p>
+    <w:p>
+      <w:pPr>
+        <w:pStyle w:val="a7"/>
+        <w:numPr>
+          <w:ilvl w:val="0"/>
+          <w:numId w:val="10"/>
+        </w:numPr>
+        <w:ind w:leftChars="0"/>
+      </w:pPr>
+      <w:r>
+        <w:t xml:space="preserve">The </w:t>
+      </w:r>
+      <w:r>
+        <w:t>“input” folder contains all the raw data used in preprocessing and analyses.</w:t>
+      </w:r>
+    </w:p>
+    <w:p>
+      <w:pPr>
+        <w:pStyle w:val="a7"/>
+        <w:numPr>
+          <w:ilvl w:val="0"/>
+          <w:numId w:val="10"/>
+        </w:numPr>
+        <w:ind w:leftChars="0"/>
+      </w:pPr>
+      <w:r>
+        <w:t xml:space="preserve">The </w:t>
+      </w:r>
+      <w:r>
+        <w:t>“output” folder contains all the files generated by the Rmd and do files.</w:t>
+      </w:r>
+    </w:p>
+    <w:p>
+      <w:pPr>
+        <w:pStyle w:val="a7"/>
+        <w:numPr>
+          <w:ilvl w:val="0"/>
+          <w:numId w:val="10"/>
+        </w:numPr>
+        <w:ind w:leftChars="0"/>
+      </w:pPr>
+      <w:r>
+        <w:t xml:space="preserve">The </w:t>
+      </w:r>
+      <w:r>
+        <w:t>“raw_for_reference” folder contains some raw data and documents that are modified and put into the “input” folder. We do not directly use them.</w:t>
+      </w:r>
+    </w:p>
+    <w:p>
+      <w:pPr>
+        <w:pStyle w:val="a7"/>
+        <w:numPr>
+          <w:ilvl w:val="0"/>
+          <w:numId w:val="10"/>
+        </w:numPr>
+        <w:ind w:leftChars="0"/>
+      </w:pPr>
+      <w:r>
+        <w:t xml:space="preserve">The </w:t>
+      </w:r>
+      <w:r>
+        <w:t>“archive” folder contains old documents.</w:t>
+      </w:r>
+    </w:p>
+    <w:p>
+      <w:pPr>
+        <w:pStyle w:val="a7"/>
+        <w:numPr>
+          <w:ilvl w:val="0"/>
+          <w:numId w:val="10"/>
+        </w:numPr>
+        <w:ind w:leftChars="0"/>
+      </w:pPr>
+      <w:r>
+        <w:rPr>
+          <w:rFonts w:hint="eastAsia"/>
+        </w:rPr>
+        <w:t>M</w:t>
+      </w:r>
+      <w:r>
+        <w:t>ore detailed explanations are available in html files generated by Rmd files</w:t>
+      </w:r>
+    </w:p>
+    <w:p>
+      <w:pPr>
         <w:rPr>
           <w:b/>
           <w:bCs/>
@@ -99,6 +253,661 @@
           <w:b/>
           <w:bCs/>
         </w:rPr>
+        <w:t>P</w:t>
+      </w:r>
+      <w:r>
+        <w:rPr>
+          <w:b/>
+          <w:bCs/>
+        </w:rPr>
+        <w:t xml:space="preserve">reprocess, </w:t>
+      </w:r>
+      <w:r>
+        <w:rPr>
+          <w:rFonts w:hint="eastAsia"/>
+          <w:b/>
+          <w:bCs/>
+        </w:rPr>
+        <w:t>前処理</w:t>
+      </w:r>
+      <w:r>
+        <w:rPr>
+          <w:rFonts w:hint="eastAsia"/>
+          <w:b/>
+          <w:bCs/>
+        </w:rPr>
+        <w:t>&gt;</w:t>
+      </w:r>
+    </w:p>
+    <w:p>
+      <w:pPr>
+        <w:rPr>
+          <w:b/>
+          <w:bCs/>
+        </w:rPr>
+      </w:pPr>
+    </w:p>
+    <w:p>
+      <w:pPr>
+        <w:rPr>
+          <w:b/>
+          <w:bCs/>
+        </w:rPr>
+      </w:pPr>
+      <w:r>
+        <w:rPr>
+          <w:rFonts w:hint="eastAsia"/>
+          <w:b/>
+          <w:bCs/>
+        </w:rPr>
+        <w:t>R</w:t>
+      </w:r>
+      <w:r>
+        <w:rPr>
+          <w:b/>
+          <w:bCs/>
+        </w:rPr>
+        <w:t>md files for preprocessing</w:t>
+      </w:r>
+    </w:p>
+    <w:p>
+      <w:pPr>
+        <w:pStyle w:val="a7"/>
+        <w:numPr>
+          <w:ilvl w:val="0"/>
+          <w:numId w:val="1"/>
+        </w:numPr>
+        <w:ind w:leftChars="0"/>
+      </w:pPr>
+      <w:r>
+        <w:t>preprocess_main.Rmd:</w:t>
+      </w:r>
+      <w:r>
+        <w:t xml:space="preserve"> dataset preprocessing, </w:t>
+      </w:r>
+      <w:r>
+        <w:rPr>
+          <w:rFonts w:hint="eastAsia"/>
+        </w:rPr>
+        <w:t>デ</w:t>
+      </w:r>
+      <w:r>
+        <w:t>ータの前処理と統合</w:t>
+      </w:r>
+    </w:p>
+    <w:p>
+      <w:pPr>
+        <w:pStyle w:val="a7"/>
+        <w:ind w:leftChars="0" w:left="420"/>
+      </w:pPr>
+      <w:r>
+        <w:rPr>
+          <w:rFonts w:hint="eastAsia"/>
+        </w:rPr>
+        <w:t>o</w:t>
+      </w:r>
+      <w:r>
+        <w:t>utput: time_series_data.csv</w:t>
+      </w:r>
+      <w:r>
+        <w:t xml:space="preserve"> &amp; df_anaysis.csv</w:t>
+      </w:r>
+    </w:p>
+    <w:p>
+      <w:pPr>
+        <w:pStyle w:val="a7"/>
+        <w:numPr>
+          <w:ilvl w:val="0"/>
+          <w:numId w:val="1"/>
+        </w:numPr>
+        <w:ind w:leftChars="0"/>
+      </w:pPr>
+      <w:r>
+        <w:t>treatment_shock_factors.Rm</w:t>
+      </w:r>
+      <w:r>
+        <w:rPr>
+          <w:rFonts w:hint="eastAsia"/>
+        </w:rPr>
+        <w:t>d</w:t>
+      </w:r>
+      <w:r>
+        <w:t xml:space="preserve">: construct and examine covariates, </w:t>
+      </w:r>
+      <w:r>
+        <w:rPr>
+          <w:rFonts w:hint="eastAsia"/>
+        </w:rPr>
+        <w:t>共変量の作成とチェック</w:t>
+      </w:r>
+    </w:p>
+    <w:p>
+      <w:pPr>
+        <w:pStyle w:val="a7"/>
+        <w:ind w:leftChars="0" w:left="420"/>
+      </w:pPr>
+      <w:r>
+        <w:t>(</w:t>
+      </w:r>
+      <w:r>
+        <w:rPr>
+          <w:rFonts w:hint="eastAsia"/>
+        </w:rPr>
+        <w:t>c</w:t>
+      </w:r>
+      <w:r>
+        <w:t>ovariates used in the paper)</w:t>
+      </w:r>
+    </w:p>
+    <w:p>
+      <w:pPr>
+        <w:pStyle w:val="a7"/>
+        <w:numPr>
+          <w:ilvl w:val="0"/>
+          <w:numId w:val="8"/>
+        </w:numPr>
+        <w:ind w:leftChars="0"/>
+      </w:pPr>
+      <w:r>
+        <w:t>Population_per_1_km_2_of_inhabitable_area</w:t>
+      </w:r>
+    </w:p>
+    <w:p>
+      <w:pPr>
+        <w:pStyle w:val="a7"/>
+        <w:numPr>
+          <w:ilvl w:val="0"/>
+          <w:numId w:val="8"/>
+        </w:numPr>
+        <w:ind w:leftChars="0"/>
+      </w:pPr>
+      <w:r>
+        <w:t>Secondary_industry_ratio</w:t>
+      </w:r>
+    </w:p>
+    <w:p>
+      <w:pPr>
+        <w:pStyle w:val="a7"/>
+        <w:numPr>
+          <w:ilvl w:val="0"/>
+          <w:numId w:val="8"/>
+        </w:numPr>
+        <w:ind w:leftChars="0"/>
+      </w:pPr>
+      <w:r>
+        <w:t>Tertiary_industry_ratio</w:t>
+      </w:r>
+    </w:p>
+    <w:p>
+      <w:pPr>
+        <w:pStyle w:val="a7"/>
+        <w:numPr>
+          <w:ilvl w:val="0"/>
+          <w:numId w:val="8"/>
+        </w:numPr>
+        <w:ind w:leftChars="0"/>
+      </w:pPr>
+      <w:r>
+        <w:t>Total_population</w:t>
+      </w:r>
+    </w:p>
+    <w:p>
+      <w:pPr>
+        <w:pStyle w:val="a7"/>
+        <w:numPr>
+          <w:ilvl w:val="0"/>
+          <w:numId w:val="8"/>
+        </w:numPr>
+        <w:ind w:leftChars="0"/>
+      </w:pPr>
+      <w:r>
+        <w:t>Ratio_of_aged_population</w:t>
+      </w:r>
+    </w:p>
+    <w:p/>
+    <w:p>
+      <w:pPr>
+        <w:rPr>
+          <w:rFonts w:hint="eastAsia"/>
+          <w:b/>
+          <w:bCs/>
+        </w:rPr>
+      </w:pPr>
+      <w:r>
+        <w:rPr>
+          <w:b/>
+          <w:bCs/>
+        </w:rPr>
+        <w:t>Main</w:t>
+      </w:r>
+      <w:r>
+        <w:rPr>
+          <w:b/>
+          <w:bCs/>
+        </w:rPr>
+        <w:t xml:space="preserve"> (</w:t>
+      </w:r>
+      <w:r>
+        <w:rPr>
+          <w:b/>
+          <w:bCs/>
+        </w:rPr>
+        <w:t>or minimal</w:t>
+      </w:r>
+      <w:r>
+        <w:rPr>
+          <w:b/>
+          <w:bCs/>
+        </w:rPr>
+        <w:t>)</w:t>
+      </w:r>
+      <w:r>
+        <w:rPr>
+          <w:b/>
+          <w:bCs/>
+        </w:rPr>
+        <w:t xml:space="preserve"> dataset for analysis </w:t>
+      </w:r>
+    </w:p>
+    <w:p>
+      <w:pPr>
+        <w:pStyle w:val="a7"/>
+        <w:numPr>
+          <w:ilvl w:val="0"/>
+          <w:numId w:val="1"/>
+        </w:numPr>
+        <w:ind w:leftChars="0"/>
+      </w:pPr>
+      <w:r>
+        <w:t>“df_anaysis.csv” in the “output” folder is our main (or minimal) dataset.</w:t>
+      </w:r>
+    </w:p>
+    <w:p>
+      <w:pPr>
+        <w:rPr>
+          <w:rFonts w:hint="eastAsia"/>
+        </w:rPr>
+      </w:pPr>
+    </w:p>
+    <w:p>
+      <w:pPr>
+        <w:rPr>
+          <w:rFonts w:hint="eastAsia"/>
+          <w:b/>
+          <w:bCs/>
+        </w:rPr>
+      </w:pPr>
+      <w:r>
+        <w:rPr>
+          <w:rFonts w:hint="eastAsia"/>
+          <w:b/>
+          <w:bCs/>
+        </w:rPr>
+        <w:t>R</w:t>
+      </w:r>
+      <w:r>
+        <w:rPr>
+          <w:b/>
+          <w:bCs/>
+        </w:rPr>
+        <w:t xml:space="preserve"> files used in Rmd</w:t>
+      </w:r>
+    </w:p>
+    <w:p>
+      <w:pPr>
+        <w:pStyle w:val="a7"/>
+        <w:numPr>
+          <w:ilvl w:val="0"/>
+          <w:numId w:val="1"/>
+        </w:numPr>
+        <w:ind w:leftChars="0"/>
+      </w:pPr>
+      <w:r>
+        <w:rPr>
+          <w:rFonts w:hint="eastAsia"/>
+        </w:rPr>
+        <w:t>f</w:t>
+      </w:r>
+      <w:r>
+        <w:t>unctions.R</w:t>
+      </w:r>
+    </w:p>
+    <w:p>
+      <w:pPr>
+        <w:pStyle w:val="a7"/>
+        <w:numPr>
+          <w:ilvl w:val="0"/>
+          <w:numId w:val="1"/>
+        </w:numPr>
+        <w:ind w:leftChars="0"/>
+      </w:pPr>
+      <w:r>
+        <w:t>labor_force_quarterly_panel.R</w:t>
+      </w:r>
+    </w:p>
+    <w:p>
+      <w:pPr>
+        <w:pStyle w:val="a7"/>
+        <w:ind w:leftChars="0" w:left="420"/>
+      </w:pPr>
+      <w:r>
+        <w:rPr>
+          <w:rFonts w:hint="eastAsia"/>
+        </w:rPr>
+        <w:t>o</w:t>
+      </w:r>
+      <w:r>
+        <w:t>utput</w:t>
+      </w:r>
+      <w:r>
+        <w:rPr>
+          <w:rFonts w:hint="eastAsia"/>
+        </w:rPr>
+        <w:t>：</w:t>
+      </w:r>
+      <w:r>
+        <w:t>df_emp_shock2020Q2.csv</w:t>
+      </w:r>
+    </w:p>
+    <w:p>
+      <w:pPr>
+        <w:pStyle w:val="a7"/>
+        <w:numPr>
+          <w:ilvl w:val="0"/>
+          <w:numId w:val="1"/>
+        </w:numPr>
+        <w:ind w:leftChars="0"/>
+      </w:pPr>
+      <w:r>
+        <w:t>koyo_hoken_excel_csv.R</w:t>
+      </w:r>
+      <w:r>
+        <w:rPr>
+          <w:rFonts w:hint="eastAsia"/>
+        </w:rPr>
+        <w:t>：</w:t>
+      </w:r>
+      <w:r>
+        <w:rPr>
+          <w:rFonts w:hint="eastAsia"/>
+        </w:rPr>
+        <w:t>C</w:t>
+      </w:r>
+      <w:r>
+        <w:t>onvert the excel files of unemployment benefits to CSV file</w:t>
+      </w:r>
+      <w:r>
+        <w:t xml:space="preserve">, </w:t>
+      </w:r>
+      <w:r>
+        <w:rPr>
+          <w:rFonts w:hint="eastAsia"/>
+        </w:rPr>
+        <w:t>雇用保険</w:t>
+      </w:r>
+      <w:r>
+        <w:rPr>
+          <w:rFonts w:hint="eastAsia"/>
+        </w:rPr>
+        <w:t>e</w:t>
+      </w:r>
+      <w:r>
+        <w:t>xcel</w:t>
+      </w:r>
+      <w:r>
+        <w:rPr>
+          <w:rFonts w:hint="eastAsia"/>
+        </w:rPr>
+        <w:t>データから</w:t>
+      </w:r>
+      <w:r>
+        <w:t>csv</w:t>
+      </w:r>
+      <w:r>
+        <w:rPr>
+          <w:rFonts w:hint="eastAsia"/>
+        </w:rPr>
+        <w:t>へ変換</w:t>
+      </w:r>
+    </w:p>
+    <w:p>
+      <w:pPr>
+        <w:pStyle w:val="a7"/>
+        <w:numPr>
+          <w:ilvl w:val="0"/>
+          <w:numId w:val="1"/>
+        </w:numPr>
+        <w:ind w:leftChars="0"/>
+      </w:pPr>
+      <w:r>
+        <w:lastRenderedPageBreak/>
+        <w:t>hihogo_excel_csv.R</w:t>
+      </w:r>
+      <w:r>
+        <w:rPr>
+          <w:rFonts w:hint="eastAsia"/>
+        </w:rPr>
+        <w:t>：</w:t>
+      </w:r>
+      <w:r>
+        <w:t>convert the excel files of public assistance to CSV files</w:t>
+      </w:r>
+      <w:r>
+        <w:rPr>
+          <w:rFonts w:hint="eastAsia"/>
+        </w:rPr>
+        <w:t>生活保護</w:t>
+      </w:r>
+      <w:r>
+        <w:t>excel</w:t>
+      </w:r>
+      <w:r>
+        <w:rPr>
+          <w:rFonts w:hint="eastAsia"/>
+        </w:rPr>
+        <w:t>データから</w:t>
+      </w:r>
+      <w:r>
+        <w:t>csv</w:t>
+      </w:r>
+      <w:r>
+        <w:rPr>
+          <w:rFonts w:hint="eastAsia"/>
+        </w:rPr>
+        <w:t>へ変換</w:t>
+      </w:r>
+    </w:p>
+    <w:p>
+      <w:pPr>
+        <w:pStyle w:val="a7"/>
+        <w:numPr>
+          <w:ilvl w:val="0"/>
+          <w:numId w:val="1"/>
+        </w:numPr>
+        <w:ind w:leftChars="0"/>
+      </w:pPr>
+      <w:r>
+        <w:t>preprocess_treatment.Rmd：</w:t>
+      </w:r>
+      <w:r>
+        <w:t>Make treatment variables based on the quarterly data of Labour Fource Survey and "Full-time job seeker" data</w:t>
+      </w:r>
+      <w:r>
+        <w:t xml:space="preserve">, </w:t>
+      </w:r>
+      <w:r>
+        <w:t>労働力調査の四半期処置変数の作成、有</w:t>
+      </w:r>
+      <w:r>
+        <w:t>効求職者数の処置変数の作成</w:t>
+      </w:r>
+    </w:p>
+    <w:p>
+      <w:pPr>
+        <w:pStyle w:val="a7"/>
+        <w:ind w:leftChars="0" w:left="420"/>
+      </w:pPr>
+      <w:r>
+        <w:rPr>
+          <w:rFonts w:hint="eastAsia"/>
+        </w:rPr>
+        <w:t>o</w:t>
+      </w:r>
+      <w:r>
+        <w:t xml:space="preserve">utput: </w:t>
+      </w:r>
+      <w:r>
+        <w:t>df_emp_shock2020Q2.csv</w:t>
+      </w:r>
+    </w:p>
+    <w:p>
+      <w:pPr>
+        <w:pStyle w:val="a7"/>
+        <w:ind w:leftChars="0" w:left="420"/>
+      </w:pPr>
+      <w:r>
+        <w:t>df_emp_shock2019Q2.csv</w:t>
+      </w:r>
+    </w:p>
+    <w:p>
+      <w:pPr>
+        <w:pStyle w:val="a7"/>
+        <w:ind w:leftChars="0" w:left="420"/>
+      </w:pPr>
+      <w:r>
+        <w:t>df_emp_shock2019Q4.csv</w:t>
+      </w:r>
+    </w:p>
+    <w:p/>
+    <w:p>
+      <w:pPr>
+        <w:rPr>
+          <w:b/>
+          <w:bCs/>
+        </w:rPr>
+      </w:pPr>
+      <w:r>
+        <w:rPr>
+          <w:rFonts w:hint="eastAsia"/>
+          <w:b/>
+          <w:bCs/>
+        </w:rPr>
+        <w:t>&lt;</w:t>
+      </w:r>
+      <w:r>
+        <w:rPr>
+          <w:b/>
+          <w:bCs/>
+        </w:rPr>
+        <w:t>Main text</w:t>
+      </w:r>
+      <w:r>
+        <w:rPr>
+          <w:b/>
+          <w:bCs/>
+        </w:rPr>
+        <w:t xml:space="preserve"> in the paper</w:t>
+      </w:r>
+      <w:r>
+        <w:rPr>
+          <w:b/>
+          <w:bCs/>
+        </w:rPr>
+        <w:t>&gt;</w:t>
+      </w:r>
+    </w:p>
+    <w:p>
+      <w:pPr>
+        <w:rPr>
+          <w:b/>
+          <w:bCs/>
+        </w:rPr>
+      </w:pPr>
+      <w:r>
+        <w:rPr>
+          <w:rFonts w:hint="eastAsia"/>
+          <w:b/>
+          <w:bCs/>
+        </w:rPr>
+        <w:t>T</w:t>
+      </w:r>
+      <w:r>
+        <w:rPr>
+          <w:b/>
+          <w:bCs/>
+        </w:rPr>
+        <w:t>able</w:t>
+      </w:r>
+    </w:p>
+    <w:p>
+      <w:pPr>
+        <w:pStyle w:val="a7"/>
+        <w:numPr>
+          <w:ilvl w:val="0"/>
+          <w:numId w:val="7"/>
+        </w:numPr>
+        <w:ind w:leftChars="0"/>
+      </w:pPr>
+      <w:r>
+        <w:t>desc_stats_and_graphs.Rmd</w:t>
+      </w:r>
+      <w:r>
+        <w:rPr>
+          <w:rFonts w:hint="eastAsia"/>
+        </w:rPr>
+        <w:t>：</w:t>
+      </w:r>
+      <w:r>
+        <w:t>Descriptive statistics and graphs used in the paper</w:t>
+      </w:r>
+      <w:r>
+        <w:t xml:space="preserve">,  </w:t>
+      </w:r>
+      <w:r>
+        <w:rPr>
+          <w:rFonts w:hint="eastAsia"/>
+        </w:rPr>
+        <w:t>記述統計の作成</w:t>
+      </w:r>
+      <w:r>
+        <w:rPr>
+          <w:rFonts w:hint="eastAsia"/>
+        </w:rPr>
+        <w:t>と可視化</w:t>
+      </w:r>
+    </w:p>
+    <w:p/>
+    <w:p>
+      <w:r>
+        <w:t>2.1 Final version</w:t>
+      </w:r>
+    </w:p>
+    <w:p>
+      <w:r>
+        <w:t>table_summary_stat.tex</w:t>
+      </w:r>
+    </w:p>
+    <w:p>
+      <w:pPr>
+        <w:rPr>
+          <w:b/>
+          <w:bCs/>
+        </w:rPr>
+      </w:pPr>
+    </w:p>
+    <w:p>
+      <w:pPr>
+        <w:rPr>
+          <w:b/>
+          <w:bCs/>
+        </w:rPr>
+      </w:pPr>
+      <w:r>
+        <w:rPr>
+          <w:rFonts w:hint="eastAsia"/>
+          <w:b/>
+          <w:bCs/>
+        </w:rPr>
         <w:t>F</w:t>
       </w:r>
       <w:r>
@@ -106,728 +915,7 @@
           <w:b/>
           <w:bCs/>
         </w:rPr>
-        <w:t>older structure</w:t>
-      </w:r>
-      <w:r>
-        <w:rPr>
-          <w:b/>
-          <w:bCs/>
-        </w:rPr>
-        <w:t>&gt;</w:t>
-      </w:r>
-    </w:p>
-    <w:p>
-      <w:pPr>
-        <w:pStyle w:val="a7"/>
-        <w:numPr>
-          <w:ilvl w:val="0"/>
-          <w:numId w:val="10"/>
-        </w:numPr>
-        <w:ind w:leftChars="0"/>
-      </w:pPr>
-      <w:r>
-        <w:rPr>
-          <w:rFonts w:hint="eastAsia"/>
-        </w:rPr>
-        <w:t>A</w:t>
-      </w:r>
-      <w:r>
-        <w:t xml:space="preserve">ll </w:t>
-      </w:r>
-      <w:proofErr w:type="spellStart"/>
-      <w:r>
-        <w:t>Rmd</w:t>
-      </w:r>
-      <w:proofErr w:type="spellEnd"/>
-      <w:r>
-        <w:t xml:space="preserve"> and R</w:t>
-      </w:r>
-      <w:r>
-        <w:t xml:space="preserve"> files are directly put in the project folder</w:t>
-      </w:r>
-      <w:r>
-        <w:t>.</w:t>
-      </w:r>
-    </w:p>
-    <w:p>
-      <w:pPr>
-        <w:pStyle w:val="a7"/>
-        <w:numPr>
-          <w:ilvl w:val="0"/>
-          <w:numId w:val="10"/>
-        </w:numPr>
-        <w:ind w:leftChars="0"/>
-      </w:pPr>
-      <w:r>
-        <w:t>R project files are also directly put in the project folder.</w:t>
-      </w:r>
-    </w:p>
-    <w:p>
-      <w:pPr>
-        <w:pStyle w:val="a7"/>
-        <w:numPr>
-          <w:ilvl w:val="0"/>
-          <w:numId w:val="10"/>
-        </w:numPr>
-        <w:ind w:leftChars="0"/>
-      </w:pPr>
-      <w:r>
-        <w:t xml:space="preserve">The </w:t>
-      </w:r>
-      <w:r>
-        <w:t>“</w:t>
-      </w:r>
-      <w:proofErr w:type="spellStart"/>
-      <w:r>
-        <w:t>renv</w:t>
-      </w:r>
-      <w:proofErr w:type="spellEnd"/>
-      <w:r>
-        <w:t>” folder is to restore the R-package environment.</w:t>
-      </w:r>
-    </w:p>
-    <w:p>
-      <w:pPr>
-        <w:pStyle w:val="a7"/>
-        <w:numPr>
-          <w:ilvl w:val="0"/>
-          <w:numId w:val="10"/>
-        </w:numPr>
-        <w:ind w:leftChars="0"/>
-      </w:pPr>
-      <w:r>
-        <w:t xml:space="preserve">The </w:t>
-      </w:r>
-      <w:r>
-        <w:t>“input” folder contains all the raw data used in preprocessing and analyses.</w:t>
-      </w:r>
-    </w:p>
-    <w:p>
-      <w:pPr>
-        <w:pStyle w:val="a7"/>
-        <w:numPr>
-          <w:ilvl w:val="0"/>
-          <w:numId w:val="10"/>
-        </w:numPr>
-        <w:ind w:leftChars="0"/>
-      </w:pPr>
-      <w:r>
-        <w:t xml:space="preserve">The </w:t>
-      </w:r>
-      <w:r>
-        <w:t xml:space="preserve">“output” folder contains all the files generated by the </w:t>
-      </w:r>
-      <w:proofErr w:type="spellStart"/>
-      <w:r>
-        <w:t>Rmd</w:t>
-      </w:r>
-      <w:proofErr w:type="spellEnd"/>
-      <w:r>
-        <w:t xml:space="preserve"> and do files.</w:t>
-      </w:r>
-    </w:p>
-    <w:p>
-      <w:pPr>
-        <w:pStyle w:val="a7"/>
-        <w:numPr>
-          <w:ilvl w:val="0"/>
-          <w:numId w:val="10"/>
-        </w:numPr>
-        <w:ind w:leftChars="0"/>
-      </w:pPr>
-      <w:r>
-        <w:t xml:space="preserve">The </w:t>
-      </w:r>
-      <w:r>
-        <w:t>“</w:t>
-      </w:r>
-      <w:proofErr w:type="spellStart"/>
-      <w:r>
-        <w:t>raw_for_reference</w:t>
-      </w:r>
-      <w:proofErr w:type="spellEnd"/>
-      <w:r>
-        <w:t>” folder contains some raw data and documents that are modified and put into the “input” folder. We do not directly use them.</w:t>
-      </w:r>
-    </w:p>
-    <w:p>
-      <w:pPr>
-        <w:pStyle w:val="a7"/>
-        <w:numPr>
-          <w:ilvl w:val="0"/>
-          <w:numId w:val="10"/>
-        </w:numPr>
-        <w:ind w:leftChars="0"/>
-      </w:pPr>
-      <w:r>
-        <w:t xml:space="preserve">The </w:t>
-      </w:r>
-      <w:r>
-        <w:t>“archive” folder contains old documents.</w:t>
-      </w:r>
-    </w:p>
-    <w:p>
-      <w:pPr>
-        <w:rPr>
-          <w:b/>
-          <w:bCs/>
-        </w:rPr>
-      </w:pPr>
-    </w:p>
-    <w:p>
-      <w:pPr>
-        <w:rPr>
-          <w:b/>
-          <w:bCs/>
-        </w:rPr>
-      </w:pPr>
-      <w:r>
-        <w:rPr>
-          <w:rFonts w:hint="eastAsia"/>
-          <w:b/>
-          <w:bCs/>
-        </w:rPr>
-        <w:t>&lt;</w:t>
-      </w:r>
-      <w:r>
-        <w:rPr>
-          <w:rFonts w:hint="eastAsia"/>
-          <w:b/>
-          <w:bCs/>
-        </w:rPr>
-        <w:t>P</w:t>
-      </w:r>
-      <w:r>
-        <w:rPr>
-          <w:b/>
-          <w:bCs/>
-        </w:rPr>
-        <w:t xml:space="preserve">reprocess, </w:t>
-      </w:r>
-      <w:r>
-        <w:rPr>
-          <w:rFonts w:hint="eastAsia"/>
-          <w:b/>
-          <w:bCs/>
-        </w:rPr>
-        <w:t>前処理</w:t>
-      </w:r>
-      <w:r>
-        <w:rPr>
-          <w:rFonts w:hint="eastAsia"/>
-          <w:b/>
-          <w:bCs/>
-        </w:rPr>
-        <w:t>&gt;</w:t>
-      </w:r>
-    </w:p>
-    <w:p>
-      <w:pPr>
-        <w:pStyle w:val="a7"/>
-        <w:numPr>
-          <w:ilvl w:val="0"/>
-          <w:numId w:val="1"/>
-        </w:numPr>
-        <w:ind w:leftChars="0"/>
-      </w:pPr>
-      <w:proofErr w:type="spellStart"/>
-      <w:r>
-        <w:rPr>
-          <w:rFonts w:hint="eastAsia"/>
-        </w:rPr>
-        <w:t>f</w:t>
-      </w:r>
-      <w:r>
-        <w:t>unctions.R</w:t>
-      </w:r>
-      <w:proofErr w:type="spellEnd"/>
-    </w:p>
-    <w:p>
-      <w:pPr>
-        <w:pStyle w:val="a7"/>
-        <w:numPr>
-          <w:ilvl w:val="0"/>
-          <w:numId w:val="1"/>
-        </w:numPr>
-        <w:ind w:leftChars="0"/>
-      </w:pPr>
-      <w:proofErr w:type="spellStart"/>
-      <w:r>
-        <w:t>labor_force_quarterly_panel.R</w:t>
-      </w:r>
-      <w:proofErr w:type="spellEnd"/>
-    </w:p>
-    <w:p>
-      <w:pPr>
-        <w:pStyle w:val="a7"/>
-        <w:ind w:leftChars="0" w:left="420"/>
-      </w:pPr>
-      <w:r>
-        <w:rPr>
-          <w:rFonts w:hint="eastAsia"/>
-        </w:rPr>
-        <w:t>o</w:t>
-      </w:r>
-      <w:r>
-        <w:t>utput</w:t>
-      </w:r>
-      <w:r>
-        <w:rPr>
-          <w:rFonts w:hint="eastAsia"/>
-        </w:rPr>
-        <w:t>：</w:t>
-      </w:r>
-      <w:r>
-        <w:t>df_emp_shock2020Q2.csv</w:t>
-      </w:r>
-    </w:p>
-    <w:p>
-      <w:pPr>
-        <w:pStyle w:val="a7"/>
-        <w:numPr>
-          <w:ilvl w:val="0"/>
-          <w:numId w:val="1"/>
-        </w:numPr>
-        <w:ind w:leftChars="0"/>
-      </w:pPr>
-      <w:proofErr w:type="spellStart"/>
-      <w:r>
-        <w:t>koyo_hoken_excel_csv.R</w:t>
-      </w:r>
-      <w:proofErr w:type="spellEnd"/>
-      <w:r>
-        <w:rPr>
-          <w:rFonts w:hint="eastAsia"/>
-        </w:rPr>
-        <w:t>：</w:t>
-      </w:r>
-      <w:r>
-        <w:rPr>
-          <w:rFonts w:hint="eastAsia"/>
-        </w:rPr>
-        <w:t>C</w:t>
-      </w:r>
-      <w:r>
-        <w:t>onvert the excel files of unemployment benefits to CSV file</w:t>
-      </w:r>
-      <w:r>
-        <w:t xml:space="preserve">, </w:t>
-      </w:r>
-      <w:r>
-        <w:rPr>
-          <w:rFonts w:hint="eastAsia"/>
-        </w:rPr>
-        <w:t>雇用保険</w:t>
-      </w:r>
-      <w:r>
-        <w:rPr>
-          <w:rFonts w:hint="eastAsia"/>
-        </w:rPr>
-        <w:t>e</w:t>
-      </w:r>
-      <w:r>
-        <w:t>xcel</w:t>
-      </w:r>
-      <w:r>
-        <w:rPr>
-          <w:rFonts w:hint="eastAsia"/>
-        </w:rPr>
-        <w:t>データから</w:t>
-      </w:r>
-      <w:r>
-        <w:t>csv</w:t>
-      </w:r>
-      <w:r>
-        <w:rPr>
-          <w:rFonts w:hint="eastAsia"/>
-        </w:rPr>
-        <w:t>へ変換</w:t>
-      </w:r>
-    </w:p>
-    <w:p>
-      <w:pPr>
-        <w:pStyle w:val="a7"/>
-        <w:numPr>
-          <w:ilvl w:val="0"/>
-          <w:numId w:val="1"/>
-        </w:numPr>
-        <w:ind w:leftChars="0"/>
-      </w:pPr>
-      <w:proofErr w:type="spellStart"/>
-      <w:r>
-        <w:t>hihogo_excel_csv.R</w:t>
-      </w:r>
-      <w:proofErr w:type="spellEnd"/>
-      <w:r>
-        <w:rPr>
-          <w:rFonts w:hint="eastAsia"/>
-        </w:rPr>
-        <w:t>：</w:t>
-      </w:r>
-      <w:r>
-        <w:t>convert the excel files of public assistance to CSV files</w:t>
-      </w:r>
-      <w:r>
-        <w:rPr>
-          <w:rFonts w:hint="eastAsia"/>
-        </w:rPr>
-        <w:t>生活保護</w:t>
-      </w:r>
-      <w:r>
-        <w:t>excel</w:t>
-      </w:r>
-      <w:r>
-        <w:rPr>
-          <w:rFonts w:hint="eastAsia"/>
-        </w:rPr>
-        <w:t>データから</w:t>
-      </w:r>
-      <w:r>
-        <w:t>csv</w:t>
-      </w:r>
-      <w:r>
-        <w:rPr>
-          <w:rFonts w:hint="eastAsia"/>
-        </w:rPr>
-        <w:t>へ変換</w:t>
-      </w:r>
-    </w:p>
-    <w:p>
-      <w:pPr>
-        <w:pStyle w:val="a7"/>
-        <w:numPr>
-          <w:ilvl w:val="0"/>
-          <w:numId w:val="1"/>
-        </w:numPr>
-        <w:ind w:leftChars="0"/>
-      </w:pPr>
-      <w:proofErr w:type="spellStart"/>
-      <w:r>
-        <w:t>treatment_shock_factors.Rm</w:t>
-      </w:r>
-      <w:proofErr w:type="spellEnd"/>
-      <w:r>
-        <w:t xml:space="preserve">: construct and examine covariates, </w:t>
-      </w:r>
-      <w:r>
-        <w:rPr>
-          <w:rFonts w:hint="eastAsia"/>
-        </w:rPr>
-        <w:t>共変量の作成</w:t>
-      </w:r>
-      <w:r>
-        <w:rPr>
-          <w:rFonts w:hint="eastAsia"/>
-        </w:rPr>
-        <w:t>とチェック</w:t>
-      </w:r>
-    </w:p>
-    <w:p>
-      <w:pPr>
-        <w:pStyle w:val="a7"/>
-        <w:ind w:leftChars="0" w:left="420"/>
-      </w:pPr>
-      <w:r>
-        <w:t>(</w:t>
-      </w:r>
-      <w:r>
-        <w:rPr>
-          <w:rFonts w:hint="eastAsia"/>
-        </w:rPr>
-        <w:t>c</w:t>
-      </w:r>
-      <w:r>
-        <w:t>ovariates used in the paper)</w:t>
-      </w:r>
-    </w:p>
-    <w:p>
-      <w:pPr>
-        <w:pStyle w:val="a7"/>
-        <w:numPr>
-          <w:ilvl w:val="0"/>
-          <w:numId w:val="8"/>
-        </w:numPr>
-        <w:ind w:leftChars="0"/>
-      </w:pPr>
-      <w:r>
-        <w:t>Population_per_1_km_2_of_inhabitable_area</w:t>
-      </w:r>
-    </w:p>
-    <w:p>
-      <w:pPr>
-        <w:pStyle w:val="a7"/>
-        <w:numPr>
-          <w:ilvl w:val="0"/>
-          <w:numId w:val="8"/>
-        </w:numPr>
-        <w:ind w:leftChars="0"/>
-      </w:pPr>
-      <w:proofErr w:type="spellStart"/>
-      <w:r>
-        <w:t>Secondary_industry_ratio</w:t>
-      </w:r>
-      <w:proofErr w:type="spellEnd"/>
-    </w:p>
-    <w:p>
-      <w:pPr>
-        <w:pStyle w:val="a7"/>
-        <w:numPr>
-          <w:ilvl w:val="0"/>
-          <w:numId w:val="8"/>
-        </w:numPr>
-        <w:ind w:leftChars="0"/>
-      </w:pPr>
-      <w:proofErr w:type="spellStart"/>
-      <w:r>
-        <w:t>Tertiary_industry_ratio</w:t>
-      </w:r>
-      <w:proofErr w:type="spellEnd"/>
-    </w:p>
-    <w:p>
-      <w:pPr>
-        <w:pStyle w:val="a7"/>
-        <w:numPr>
-          <w:ilvl w:val="0"/>
-          <w:numId w:val="8"/>
-        </w:numPr>
-        <w:ind w:leftChars="0"/>
-      </w:pPr>
-      <w:proofErr w:type="spellStart"/>
-      <w:r>
-        <w:t>Total_population</w:t>
-      </w:r>
-      <w:proofErr w:type="spellEnd"/>
-    </w:p>
-    <w:p>
-      <w:pPr>
-        <w:pStyle w:val="a7"/>
-        <w:numPr>
-          <w:ilvl w:val="0"/>
-          <w:numId w:val="8"/>
-        </w:numPr>
-        <w:ind w:leftChars="0"/>
-      </w:pPr>
-      <w:proofErr w:type="spellStart"/>
-      <w:r>
-        <w:t>Ratio_of_aged_population</w:t>
-      </w:r>
-      <w:proofErr w:type="spellEnd"/>
-    </w:p>
-    <w:p>
-      <w:pPr>
-        <w:pStyle w:val="a7"/>
-        <w:numPr>
-          <w:ilvl w:val="0"/>
-          <w:numId w:val="1"/>
-        </w:numPr>
-        <w:ind w:leftChars="0"/>
-      </w:pPr>
-      <w:proofErr w:type="spellStart"/>
-      <w:r>
-        <w:t>preprocess_main.Rmd</w:t>
-      </w:r>
-      <w:proofErr w:type="spellEnd"/>
-      <w:r>
-        <w:t>:</w:t>
-      </w:r>
-      <w:r>
-        <w:t xml:space="preserve"> </w:t>
-      </w:r>
-      <w:r>
-        <w:t xml:space="preserve">dataset </w:t>
-      </w:r>
-      <w:r>
-        <w:t xml:space="preserve">preprocessing, </w:t>
-      </w:r>
-      <w:r>
-        <w:rPr>
-          <w:rFonts w:hint="eastAsia"/>
-        </w:rPr>
-        <w:t>デ</w:t>
-      </w:r>
-      <w:r>
-        <w:t>ータの前処理と統合</w:t>
-      </w:r>
-    </w:p>
-    <w:p>
-      <w:pPr>
-        <w:pStyle w:val="a7"/>
-        <w:ind w:leftChars="0" w:left="420"/>
-      </w:pPr>
-      <w:r>
-        <w:rPr>
-          <w:rFonts w:hint="eastAsia"/>
-        </w:rPr>
-        <w:t>o</w:t>
-      </w:r>
-      <w:r>
-        <w:t>utput: time_series_data.csv</w:t>
-      </w:r>
-      <w:r>
-        <w:t xml:space="preserve"> &amp; df_anaysis.csv</w:t>
-      </w:r>
-    </w:p>
-    <w:p>
-      <w:pPr>
-        <w:pStyle w:val="a7"/>
-        <w:numPr>
-          <w:ilvl w:val="0"/>
-          <w:numId w:val="1"/>
-        </w:numPr>
-        <w:ind w:leftChars="0"/>
-      </w:pPr>
-      <w:proofErr w:type="spellStart"/>
-      <w:r>
-        <w:t>preprocess_treatment.Rmd</w:t>
-      </w:r>
-      <w:proofErr w:type="spellEnd"/>
-      <w:r>
-        <w:t>：</w:t>
-      </w:r>
-      <w:r>
-        <w:t xml:space="preserve">Make treatment variables based on the quarterly data of </w:t>
-      </w:r>
-      <w:proofErr w:type="spellStart"/>
-      <w:r>
-        <w:t>Labour</w:t>
-      </w:r>
-      <w:proofErr w:type="spellEnd"/>
-      <w:r>
-        <w:t xml:space="preserve"> </w:t>
-      </w:r>
-      <w:proofErr w:type="spellStart"/>
-      <w:r>
-        <w:t>Fource</w:t>
-      </w:r>
-      <w:proofErr w:type="spellEnd"/>
-      <w:r>
-        <w:t xml:space="preserve"> Survey and "Full-time job seeker" data</w:t>
-      </w:r>
-      <w:r>
-        <w:t xml:space="preserve">, </w:t>
-      </w:r>
-      <w:r>
-        <w:t>労働力調査の四半期処置変数の作成、有</w:t>
-      </w:r>
-      <w:r>
-        <w:t>効求職者数の処置変数の作成</w:t>
-      </w:r>
-    </w:p>
-    <w:p>
-      <w:pPr>
-        <w:pStyle w:val="a7"/>
-        <w:ind w:leftChars="0" w:left="420"/>
-      </w:pPr>
-      <w:r>
-        <w:rPr>
-          <w:rFonts w:hint="eastAsia"/>
-        </w:rPr>
-        <w:t>o</w:t>
-      </w:r>
-      <w:r>
-        <w:t xml:space="preserve">utput: </w:t>
-      </w:r>
-      <w:r>
-        <w:t>df_emp_shock2020Q2.csv</w:t>
-      </w:r>
-    </w:p>
-    <w:p>
-      <w:pPr>
-        <w:pStyle w:val="a7"/>
-        <w:ind w:leftChars="0" w:left="420"/>
-      </w:pPr>
-      <w:r>
-        <w:lastRenderedPageBreak/>
-        <w:t>df_emp_shock2019Q2.csv</w:t>
-      </w:r>
-    </w:p>
-    <w:p>
-      <w:pPr>
-        <w:pStyle w:val="a7"/>
-        <w:ind w:leftChars="0" w:left="420"/>
-      </w:pPr>
-      <w:r>
-        <w:t>df_emp_shock2019Q4.csv</w:t>
-      </w:r>
-    </w:p>
-    <w:p>
-      <w:pPr>
-        <w:pStyle w:val="a7"/>
-        <w:numPr>
-          <w:ilvl w:val="0"/>
-          <w:numId w:val="1"/>
-        </w:numPr>
-        <w:ind w:leftChars="0"/>
-      </w:pPr>
-      <w:r>
-        <w:t>“</w:t>
-      </w:r>
-      <w:r>
-        <w:t>df_anaysis.csv</w:t>
-      </w:r>
-      <w:r>
-        <w:t>” in the “output” folder is our main (or minimal) dataset.</w:t>
-      </w:r>
-    </w:p>
-    <w:p/>
-    <w:p>
-      <w:pPr>
-        <w:rPr>
-          <w:b/>
-          <w:bCs/>
-        </w:rPr>
-      </w:pPr>
-      <w:r>
-        <w:rPr>
-          <w:rFonts w:hint="eastAsia"/>
-          <w:b/>
-          <w:bCs/>
-        </w:rPr>
-        <w:t>&lt;</w:t>
-      </w:r>
-      <w:r>
-        <w:rPr>
-          <w:b/>
-          <w:bCs/>
-        </w:rPr>
-        <w:t>Main text</w:t>
-      </w:r>
-      <w:r>
-        <w:rPr>
-          <w:b/>
-          <w:bCs/>
-        </w:rPr>
-        <w:t xml:space="preserve"> in the paper</w:t>
-      </w:r>
-      <w:r>
-        <w:rPr>
-          <w:b/>
-          <w:bCs/>
-        </w:rPr>
-        <w:t>&gt;</w:t>
-      </w:r>
-    </w:p>
-    <w:p>
-      <w:pPr>
-        <w:rPr>
-          <w:b/>
-          <w:bCs/>
-        </w:rPr>
-      </w:pPr>
-      <w:r>
-        <w:rPr>
-          <w:rFonts w:hint="eastAsia"/>
-          <w:b/>
-          <w:bCs/>
-        </w:rPr>
-        <w:t>T</w:t>
-      </w:r>
-      <w:r>
-        <w:rPr>
-          <w:b/>
-          <w:bCs/>
-        </w:rPr>
-        <w:t>able</w:t>
+        <w:t>iguare1</w:t>
       </w:r>
     </w:p>
     <w:p>
@@ -839,150 +927,64 @@
         </w:numPr>
         <w:ind w:leftChars="0"/>
       </w:pPr>
-      <w:proofErr w:type="spellStart"/>
+      <w:r>
+        <w:t>time_series_graphs.Rmd</w:t>
+      </w:r>
+      <w:r>
+        <w:rPr>
+          <w:rFonts w:hint="eastAsia"/>
+        </w:rPr>
+        <w:t>：時系列グラフの作成</w:t>
+      </w:r>
+    </w:p>
+    <w:p>
+      <w:r>
+        <w:t>graphs_time_series.pdf</w:t>
+      </w:r>
+    </w:p>
+    <w:p>
+      <w:pPr>
+        <w:rPr>
+          <w:b/>
+          <w:bCs/>
+        </w:rPr>
+      </w:pPr>
+    </w:p>
+    <w:p>
+      <w:pPr>
+        <w:rPr>
+          <w:b/>
+          <w:bCs/>
+        </w:rPr>
+      </w:pPr>
+      <w:r>
+        <w:rPr>
+          <w:rFonts w:hint="eastAsia"/>
+          <w:b/>
+          <w:bCs/>
+        </w:rPr>
+        <w:t>F</w:t>
+      </w:r>
+      <w:r>
+        <w:rPr>
+          <w:b/>
+          <w:bCs/>
+        </w:rPr>
+        <w:t>iguare2</w:t>
+      </w:r>
+    </w:p>
+    <w:p>
+      <w:pPr>
+        <w:pStyle w:val="a7"/>
+        <w:numPr>
+          <w:ilvl w:val="0"/>
+          <w:numId w:val="7"/>
+        </w:numPr>
+        <w:ind w:leftChars="0"/>
+      </w:pPr>
       <w:r>
         <w:t>desc_stats_and_graphs.Rmd</w:t>
       </w:r>
-      <w:proofErr w:type="spellEnd"/>
-      <w:r>
-        <w:rPr>
-          <w:rFonts w:hint="eastAsia"/>
-        </w:rPr>
-        <w:t>：</w:t>
-      </w:r>
-      <w:r>
-        <w:t>Descriptive statistics and graphs used in the paper</w:t>
-      </w:r>
-      <w:r>
-        <w:t xml:space="preserve">,  </w:t>
-      </w:r>
-      <w:r>
-        <w:rPr>
-          <w:rFonts w:hint="eastAsia"/>
-        </w:rPr>
-        <w:t>記述統計の作成</w:t>
-      </w:r>
-      <w:r>
-        <w:rPr>
-          <w:rFonts w:hint="eastAsia"/>
-        </w:rPr>
-        <w:t>と可視化</w:t>
-      </w:r>
-    </w:p>
-    <w:p>
-      <w:r>
-        <w:t>2.1 Final version</w:t>
-      </w:r>
-    </w:p>
-    <w:p>
-      <w:proofErr w:type="spellStart"/>
-      <w:r>
-        <w:t>table_summary_stat.tex</w:t>
-      </w:r>
-      <w:proofErr w:type="spellEnd"/>
-    </w:p>
-    <w:p>
-      <w:pPr>
-        <w:rPr>
-          <w:b/>
-          <w:bCs/>
-        </w:rPr>
-      </w:pPr>
-    </w:p>
-    <w:p>
-      <w:pPr>
-        <w:rPr>
-          <w:b/>
-          <w:bCs/>
-        </w:rPr>
-      </w:pPr>
-      <w:r>
-        <w:rPr>
-          <w:rFonts w:hint="eastAsia"/>
-          <w:b/>
-          <w:bCs/>
-        </w:rPr>
-        <w:t>F</w:t>
-      </w:r>
-      <w:r>
-        <w:rPr>
-          <w:b/>
-          <w:bCs/>
-        </w:rPr>
-        <w:t>iguare1</w:t>
-      </w:r>
-    </w:p>
-    <w:p>
-      <w:pPr>
-        <w:pStyle w:val="a7"/>
-        <w:numPr>
-          <w:ilvl w:val="0"/>
-          <w:numId w:val="7"/>
-        </w:numPr>
-        <w:ind w:leftChars="0"/>
-      </w:pPr>
-      <w:proofErr w:type="spellStart"/>
-      <w:r>
-        <w:t>time_series_graphs.Rmd</w:t>
-      </w:r>
-      <w:proofErr w:type="spellEnd"/>
-      <w:r>
-        <w:rPr>
-          <w:rFonts w:hint="eastAsia"/>
-        </w:rPr>
-        <w:t>：時系列グラフの作成</w:t>
-      </w:r>
-    </w:p>
-    <w:p>
-      <w:r>
-        <w:t>graphs_time_series.pdf</w:t>
-      </w:r>
-    </w:p>
-    <w:p>
-      <w:pPr>
-        <w:rPr>
-          <w:b/>
-          <w:bCs/>
-        </w:rPr>
-      </w:pPr>
-    </w:p>
-    <w:p>
-      <w:pPr>
-        <w:rPr>
-          <w:b/>
-          <w:bCs/>
-        </w:rPr>
-      </w:pPr>
-      <w:r>
-        <w:rPr>
-          <w:rFonts w:hint="eastAsia"/>
-          <w:b/>
-          <w:bCs/>
-        </w:rPr>
-        <w:t>F</w:t>
-      </w:r>
-      <w:r>
-        <w:rPr>
-          <w:b/>
-          <w:bCs/>
-        </w:rPr>
-        <w:t>iguare2</w:t>
-      </w:r>
-    </w:p>
-    <w:p>
-      <w:pPr>
-        <w:pStyle w:val="a7"/>
-        <w:numPr>
-          <w:ilvl w:val="0"/>
-          <w:numId w:val="7"/>
-        </w:numPr>
-        <w:ind w:leftChars="0"/>
-      </w:pPr>
-      <w:proofErr w:type="spellStart"/>
-      <w:r>
-        <w:t>desc_stats_and_graphs.Rmd</w:t>
-      </w:r>
-      <w:proofErr w:type="spellEnd"/>
       <w:r>
         <w:rPr>
           <w:rFonts w:hint="eastAsia"/>
@@ -1196,6 +1198,7 @@
         <w:ind w:leftChars="0"/>
       </w:pPr>
       <w:r>
+        <w:lastRenderedPageBreak/>
         <w:t>unemploy_diff2_on_PAbenefit.Rmd</w:t>
       </w:r>
     </w:p>
@@ -1385,11 +1388,9 @@
         </w:numPr>
         <w:ind w:leftChars="0"/>
       </w:pPr>
-      <w:proofErr w:type="spellStart"/>
       <w:r>
         <w:t>infection_death_mobility.Rmd</w:t>
       </w:r>
-      <w:proofErr w:type="spellEnd"/>
     </w:p>
     <w:p>
       <w:pPr>
@@ -1841,6 +1842,7 @@
         <w:ind w:leftChars="0"/>
       </w:pPr>
       <w:r>
+        <w:lastRenderedPageBreak/>
         <w:t>unemploy_diff2_on_UIbenefit.Rmd</w:t>
       </w:r>
     </w:p>
@@ -1943,7 +1945,6 @@
         <w:ind w:leftChars="0"/>
       </w:pPr>
       <w:r>
-        <w:lastRenderedPageBreak/>
         <w:t>unemploy_diff2_on_2nd_safetynet.Rmd</w:t>
       </w:r>
     </w:p>
@@ -2096,11 +2097,9 @@
         </w:numPr>
         <w:ind w:leftChars="0"/>
       </w:pPr>
-      <w:proofErr w:type="spellStart"/>
       <w:r>
         <w:t>job_seeker_on_suicide.Rmd</w:t>
       </w:r>
-      <w:proofErr w:type="spellEnd"/>
     </w:p>
     <w:p>
       <w:pPr>
@@ -2149,11 +2148,9 @@
         </w:numPr>
         <w:ind w:leftChars="0"/>
       </w:pPr>
-      <w:proofErr w:type="spellStart"/>
       <w:r>
         <w:t>job_seeker_on_UIbenefit.Rmd</w:t>
       </w:r>
-      <w:proofErr w:type="spellEnd"/>
     </w:p>
     <w:p/>
     <w:p>
@@ -2274,11 +2271,9 @@
         </w:numPr>
         <w:ind w:leftChars="0"/>
       </w:pPr>
-      <w:proofErr w:type="spellStart"/>
       <w:r>
         <w:t>job_seeker_on_PAbenefit.Rmd</w:t>
       </w:r>
-      <w:proofErr w:type="spellEnd"/>
     </w:p>
     <w:p>
       <w:pPr>
@@ -2327,11 +2322,9 @@
         </w:numPr>
         <w:ind w:leftChars="0"/>
       </w:pPr>
-      <w:proofErr w:type="spellStart"/>
       <w:r>
         <w:t>desc_stats_and_graphs.Rmd</w:t>
       </w:r>
-      <w:proofErr w:type="spellEnd"/>
     </w:p>
     <w:p/>
     <w:sectPr>
